--- a/JeanPiaget/Majo - 2018-2019/Entregas/Parcial4_TMIs/4ªA/MontserratFugarolas-Microbiota.docx
+++ b/JeanPiaget/Majo - 2018-2019/Entregas/Parcial4_TMIs/4ªA/MontserratFugarolas-Microbiota.docx
@@ -13,8 +13,6 @@
         </w:rPr>
       </w:pPr>
       <w:bookmarkStart w:id="0" w:name="_Hlk8390036"/>
-      <w:bookmarkStart w:id="1" w:name="_GoBack"/>
-      <w:bookmarkEnd w:id="1"/>
       <w:r>
         <w:rPr>
           <w:rFonts w:ascii="Times New Roman" w:hAnsi="Times New Roman" w:cs="Times New Roman"/>
@@ -56,6 +54,461 @@
           <w:szCs w:val="34"/>
         </w:rPr>
       </w:pPr>
+      <w:r>
+        <w:rPr>
+          <w:noProof/>
+          <w:color w:val="FF0000"/>
+          <w:lang w:eastAsia="es-MX"/>
+        </w:rPr>
+        <mc:AlternateContent>
+          <mc:Choice Requires="wps">
+            <w:drawing>
+              <wp:anchor distT="0" distB="0" distL="114300" distR="114300" simplePos="0" relativeHeight="251659264" behindDoc="0" locked="0" layoutInCell="1" allowOverlap="1" wp14:anchorId="5CB6B7A3" wp14:editId="68AFCFB0">
+                <wp:simplePos x="0" y="0"/>
+                <wp:positionH relativeFrom="column">
+                  <wp:posOffset>1383030</wp:posOffset>
+                </wp:positionH>
+                <wp:positionV relativeFrom="paragraph">
+                  <wp:posOffset>141605</wp:posOffset>
+                </wp:positionV>
+                <wp:extent cx="3769360" cy="1403985"/>
+                <wp:effectExtent l="19050" t="19050" r="21590" b="21590"/>
+                <wp:wrapNone/>
+                <wp:docPr id="307" name="Cuadro de texto 2"/>
+                <wp:cNvGraphicFramePr>
+                  <a:graphicFrameLocks xmlns:a="http://schemas.openxmlformats.org/drawingml/2006/main"/>
+                </wp:cNvGraphicFramePr>
+                <a:graphic xmlns:a="http://schemas.openxmlformats.org/drawingml/2006/main">
+                  <a:graphicData uri="http://schemas.microsoft.com/office/word/2010/wordprocessingShape">
+                    <wps:wsp>
+                      <wps:cNvSpPr txBox="1">
+                        <a:spLocks noChangeArrowheads="1"/>
+                      </wps:cNvSpPr>
+                      <wps:spPr bwMode="auto">
+                        <a:xfrm>
+                          <a:off x="0" y="0"/>
+                          <a:ext cx="3769360" cy="1403985"/>
+                        </a:xfrm>
+                        <a:prstGeom prst="rect">
+                          <a:avLst/>
+                        </a:prstGeom>
+                        <a:solidFill>
+                          <a:srgbClr val="92D050"/>
+                        </a:solidFill>
+                        <a:ln w="38100">
+                          <a:solidFill>
+                            <a:srgbClr val="000000"/>
+                          </a:solidFill>
+                          <a:miter lim="800000"/>
+                          <a:headEnd/>
+                          <a:tailEnd/>
+                        </a:ln>
+                      </wps:spPr>
+                      <wps:txbx>
+                        <w:txbxContent>
+                          <w:p>
+                            <w:pPr>
+                              <w:rPr>
+                                <w:b/>
+                              </w:rPr>
+                            </w:pPr>
+                            <w:r>
+                              <w:rPr>
+                                <w:b/>
+                              </w:rPr>
+                              <w:t>Calificación:</w:t>
+                            </w:r>
+                            <w:r>
+                              <w:rPr>
+                                <w:b/>
+                              </w:rPr>
+                              <w:t xml:space="preserve"> </w:t>
+                            </w:r>
+                            <w:r>
+                              <w:rPr>
+                                <w:b/>
+                              </w:rPr>
+                              <w:t xml:space="preserve"> </w:t>
+                            </w:r>
+                            <w:r>
+                              <w:rPr>
+                                <w:b/>
+                              </w:rPr>
+                              <w:t>10</w:t>
+                            </w:r>
+                            <w:bookmarkStart w:id="1" w:name="_GoBack"/>
+                            <w:bookmarkEnd w:id="1"/>
+                          </w:p>
+                          <w:p>
+                            <w:pPr>
+                              <w:rPr>
+                                <w:b/>
+                              </w:rPr>
+                            </w:pPr>
+                          </w:p>
+                          <w:p>
+                            <w:pPr>
+                              <w:rPr>
+                                <w:b/>
+                              </w:rPr>
+                            </w:pPr>
+                            <w:r>
+                              <w:rPr>
+                                <w:b/>
+                              </w:rPr>
+                              <w:t>Pregunta de investigación y</w:t>
+                            </w:r>
+                            <w:r>
+                              <w:rPr>
+                                <w:b/>
+                              </w:rPr>
+                              <w:t xml:space="preserve"> resumen:   </w:t>
+                            </w:r>
+                            <w:r>
+                              <w:rPr>
+                                <w:b/>
+                              </w:rPr>
+                              <w:t>2</w:t>
+                            </w:r>
+                            <w:r>
+                              <w:rPr>
+                                <w:b/>
+                              </w:rPr>
+                              <w:t>/</w:t>
+                            </w:r>
+                            <w:r>
+                              <w:rPr>
+                                <w:b/>
+                              </w:rPr>
+                              <w:t>2</w:t>
+                            </w:r>
+                          </w:p>
+                          <w:p>
+                            <w:pPr>
+                              <w:rPr>
+                                <w:b/>
+                              </w:rPr>
+                            </w:pPr>
+                            <w:r>
+                              <w:rPr>
+                                <w:b/>
+                              </w:rPr>
+                              <w:t xml:space="preserve">Introducción:    </w:t>
+                            </w:r>
+                            <w:r>
+                              <w:rPr>
+                                <w:b/>
+                              </w:rPr>
+                              <w:t>1</w:t>
+                            </w:r>
+                            <w:r>
+                              <w:rPr>
+                                <w:b/>
+                              </w:rPr>
+                              <w:t>/1</w:t>
+                            </w:r>
+                          </w:p>
+                          <w:p>
+                            <w:pPr>
+                              <w:rPr>
+                                <w:b/>
+                              </w:rPr>
+                            </w:pPr>
+                            <w:r>
+                              <w:rPr>
+                                <w:b/>
+                              </w:rPr>
+                              <w:t>Marco Teórico</w:t>
+                            </w:r>
+                            <w:proofErr w:type="gramStart"/>
+                            <w:r>
+                              <w:rPr>
+                                <w:b/>
+                              </w:rPr>
+                              <w:t xml:space="preserve">:  </w:t>
+                            </w:r>
+                            <w:r>
+                              <w:rPr>
+                                <w:b/>
+                              </w:rPr>
+                              <w:t>3</w:t>
+                            </w:r>
+                            <w:proofErr w:type="gramEnd"/>
+                            <w:r>
+                              <w:rPr>
+                                <w:b/>
+                              </w:rPr>
+                              <w:t>/3</w:t>
+                            </w:r>
+                          </w:p>
+                          <w:p>
+                            <w:pPr>
+                              <w:rPr>
+                                <w:b/>
+                              </w:rPr>
+                            </w:pPr>
+                            <w:r>
+                              <w:rPr>
+                                <w:b/>
+                              </w:rPr>
+                              <w:t xml:space="preserve">Discusión y conclusiones:   </w:t>
+                            </w:r>
+                            <w:r>
+                              <w:rPr>
+                                <w:b/>
+                              </w:rPr>
+                              <w:t>3</w:t>
+                            </w:r>
+                            <w:r>
+                              <w:rPr>
+                                <w:b/>
+                              </w:rPr>
+                              <w:t>/3</w:t>
+                            </w:r>
+                          </w:p>
+                          <w:p>
+                            <w:pPr>
+                              <w:rPr>
+                                <w:b/>
+                              </w:rPr>
+                            </w:pPr>
+                            <w:r>
+                              <w:rPr>
+                                <w:b/>
+                              </w:rPr>
+                              <w:t xml:space="preserve">Formato:    </w:t>
+                            </w:r>
+                            <w:r>
+                              <w:rPr>
+                                <w:b/>
+                              </w:rPr>
+                              <w:t>1</w:t>
+                            </w:r>
+                            <w:r>
+                              <w:rPr>
+                                <w:b/>
+                              </w:rPr>
+                              <w:t>/1</w:t>
+                            </w:r>
+                          </w:p>
+                        </w:txbxContent>
+                      </wps:txbx>
+                      <wps:bodyPr rot="0" vert="horz" wrap="square" lIns="91440" tIns="45720" rIns="91440" bIns="45720" anchor="t" anchorCtr="0">
+                        <a:spAutoFit/>
+                      </wps:bodyPr>
+                    </wps:wsp>
+                  </a:graphicData>
+                </a:graphic>
+                <wp14:sizeRelH relativeFrom="margin">
+                  <wp14:pctWidth>0</wp14:pctWidth>
+                </wp14:sizeRelH>
+                <wp14:sizeRelV relativeFrom="margin">
+                  <wp14:pctHeight>20000</wp14:pctHeight>
+                </wp14:sizeRelV>
+              </wp:anchor>
+            </w:drawing>
+          </mc:Choice>
+          <mc:Fallback>
+            <w:pict>
+              <v:shapetype id="_x0000_t202" coordsize="21600,21600" o:spt="202" path="m,l,21600r21600,l21600,xe">
+                <v:stroke joinstyle="miter"/>
+                <v:path gradientshapeok="t" o:connecttype="rect"/>
+              </v:shapetype>
+              <v:shape id="Cuadro de texto 2" o:spid="_x0000_s1026" type="#_x0000_t202" style="position:absolute;left:0;text-align:left;margin-left:108.9pt;margin-top:11.15pt;width:296.8pt;height:110.55pt;z-index:251659264;visibility:visible;mso-wrap-style:square;mso-width-percent:0;mso-height-percent:200;mso-wrap-distance-left:9pt;mso-wrap-distance-top:0;mso-wrap-distance-right:9pt;mso-wrap-distance-bottom:0;mso-position-horizontal:absolute;mso-position-horizontal-relative:text;mso-position-vertical:absolute;mso-position-vertical-relative:text;mso-width-percent:0;mso-height-percent:200;mso-width-relative:margin;mso-height-relative:margin;v-text-anchor:top" o:gfxdata="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" fillcolor="#92d050" strokeweight="3pt">
+                <v:textbox style="mso-fit-shape-to-text:t">
+                  <w:txbxContent>
+                    <w:p>
+                      <w:pPr>
+                        <w:rPr>
+                          <w:b/>
+                        </w:rPr>
+                      </w:pPr>
+                      <w:r>
+                        <w:rPr>
+                          <w:b/>
+                        </w:rPr>
+                        <w:t>Calificación:</w:t>
+                      </w:r>
+                      <w:r>
+                        <w:rPr>
+                          <w:b/>
+                        </w:rPr>
+                        <w:t xml:space="preserve"> </w:t>
+                      </w:r>
+                      <w:r>
+                        <w:rPr>
+                          <w:b/>
+                        </w:rPr>
+                        <w:t xml:space="preserve"> </w:t>
+                      </w:r>
+                      <w:r>
+                        <w:rPr>
+                          <w:b/>
+                        </w:rPr>
+                        <w:t>10</w:t>
+                      </w:r>
+                      <w:bookmarkStart w:id="2" w:name="_GoBack"/>
+                      <w:bookmarkEnd w:id="2"/>
+                    </w:p>
+                    <w:p>
+                      <w:pPr>
+                        <w:rPr>
+                          <w:b/>
+                        </w:rPr>
+                      </w:pPr>
+                    </w:p>
+                    <w:p>
+                      <w:pPr>
+                        <w:rPr>
+                          <w:b/>
+                        </w:rPr>
+                      </w:pPr>
+                      <w:r>
+                        <w:rPr>
+                          <w:b/>
+                        </w:rPr>
+                        <w:t>Pregunta de investigación y</w:t>
+                      </w:r>
+                      <w:r>
+                        <w:rPr>
+                          <w:b/>
+                        </w:rPr>
+                        <w:t xml:space="preserve"> resumen:   </w:t>
+                      </w:r>
+                      <w:r>
+                        <w:rPr>
+                          <w:b/>
+                        </w:rPr>
+                        <w:t>2</w:t>
+                      </w:r>
+                      <w:r>
+                        <w:rPr>
+                          <w:b/>
+                        </w:rPr>
+                        <w:t>/</w:t>
+                      </w:r>
+                      <w:r>
+                        <w:rPr>
+                          <w:b/>
+                        </w:rPr>
+                        <w:t>2</w:t>
+                      </w:r>
+                    </w:p>
+                    <w:p>
+                      <w:pPr>
+                        <w:rPr>
+                          <w:b/>
+                        </w:rPr>
+                      </w:pPr>
+                      <w:r>
+                        <w:rPr>
+                          <w:b/>
+                        </w:rPr>
+                        <w:t xml:space="preserve">Introducción:    </w:t>
+                      </w:r>
+                      <w:r>
+                        <w:rPr>
+                          <w:b/>
+                        </w:rPr>
+                        <w:t>1</w:t>
+                      </w:r>
+                      <w:r>
+                        <w:rPr>
+                          <w:b/>
+                        </w:rPr>
+                        <w:t>/1</w:t>
+                      </w:r>
+                    </w:p>
+                    <w:p>
+                      <w:pPr>
+                        <w:rPr>
+                          <w:b/>
+                        </w:rPr>
+                      </w:pPr>
+                      <w:r>
+                        <w:rPr>
+                          <w:b/>
+                        </w:rPr>
+                        <w:t>Marco Teórico</w:t>
+                      </w:r>
+                      <w:proofErr w:type="gramStart"/>
+                      <w:r>
+                        <w:rPr>
+                          <w:b/>
+                        </w:rPr>
+                        <w:t xml:space="preserve">:  </w:t>
+                      </w:r>
+                      <w:r>
+                        <w:rPr>
+                          <w:b/>
+                        </w:rPr>
+                        <w:t>3</w:t>
+                      </w:r>
+                      <w:proofErr w:type="gramEnd"/>
+                      <w:r>
+                        <w:rPr>
+                          <w:b/>
+                        </w:rPr>
+                        <w:t>/3</w:t>
+                      </w:r>
+                    </w:p>
+                    <w:p>
+                      <w:pPr>
+                        <w:rPr>
+                          <w:b/>
+                        </w:rPr>
+                      </w:pPr>
+                      <w:r>
+                        <w:rPr>
+                          <w:b/>
+                        </w:rPr>
+                        <w:t xml:space="preserve">Discusión y conclusiones:   </w:t>
+                      </w:r>
+                      <w:r>
+                        <w:rPr>
+                          <w:b/>
+                        </w:rPr>
+                        <w:t>3</w:t>
+                      </w:r>
+                      <w:r>
+                        <w:rPr>
+                          <w:b/>
+                        </w:rPr>
+                        <w:t>/3</w:t>
+                      </w:r>
+                    </w:p>
+                    <w:p>
+                      <w:pPr>
+                        <w:rPr>
+                          <w:b/>
+                        </w:rPr>
+                      </w:pPr>
+                      <w:r>
+                        <w:rPr>
+                          <w:b/>
+                        </w:rPr>
+                        <w:t xml:space="preserve">Formato:    </w:t>
+                      </w:r>
+                      <w:r>
+                        <w:rPr>
+                          <w:b/>
+                        </w:rPr>
+                        <w:t>1</w:t>
+                      </w:r>
+                      <w:r>
+                        <w:rPr>
+                          <w:b/>
+                        </w:rPr>
+                        <w:t>/1</w:t>
+                      </w:r>
+                    </w:p>
+                  </w:txbxContent>
+                </v:textbox>
+              </v:shape>
+            </w:pict>
+          </mc:Fallback>
+        </mc:AlternateContent>
+      </w:r>
     </w:p>
     <w:p>
       <w:pPr>
@@ -376,6 +829,7 @@
           <w:sz w:val="24"/>
         </w:rPr>
       </w:pPr>
+      <w:commentRangeStart w:id="3"/>
       <w:r>
         <w:rPr>
           <w:rFonts w:ascii="Times New Roman" w:hAnsi="Times New Roman" w:cs="Times New Roman"/>
@@ -403,7 +857,7 @@
           <w:sz w:val="24"/>
         </w:rPr>
       </w:pPr>
-      <w:bookmarkStart w:id="2" w:name="_Hlk8402693"/>
+      <w:bookmarkStart w:id="4" w:name="_Hlk8402693"/>
       <w:r>
         <w:rPr>
           <w:rFonts w:ascii="Times New Roman" w:hAnsi="Times New Roman" w:cs="Times New Roman"/>
@@ -462,8 +916,15 @@
         </w:rPr>
         <w:t>la información que establece la importancia de la microflora intestinal en el proceso de salud y enfermedad.</w:t>
       </w:r>
-    </w:p>
-    <w:bookmarkEnd w:id="2"/>
+      <w:commentRangeEnd w:id="3"/>
+      <w:r>
+        <w:rPr>
+          <w:rStyle w:val="Refdecomentario"/>
+        </w:rPr>
+        <w:commentReference w:id="3"/>
+      </w:r>
+    </w:p>
+    <w:bookmarkEnd w:id="4"/>
     <w:p>
       <w:pPr>
         <w:spacing w:line="480" w:lineRule="auto"/>
@@ -1229,7 +1690,22 @@
           <w:rFonts w:ascii="Times New Roman" w:hAnsi="Times New Roman" w:cs="Times New Roman"/>
           <w:sz w:val="24"/>
         </w:rPr>
-        <w:t>En el ámbito práctico habría que investigar si los probióticos y los prebióticos podrían usarse como medicamentos menos costos e incluso de manera preventiva antes de que la enfermedad se desarrolle.</w:t>
+        <w:t xml:space="preserve">En el ámbito práctico habría que investigar si los probióticos y los prebióticos podrían usarse como medicamentos menos costos e incluso de manera preventiva antes de que la enfermedad se </w:t>
+      </w:r>
+      <w:commentRangeStart w:id="5"/>
+      <w:r>
+        <w:rPr>
+          <w:rFonts w:ascii="Times New Roman" w:hAnsi="Times New Roman" w:cs="Times New Roman"/>
+          <w:sz w:val="24"/>
+        </w:rPr>
+        <w:t>desarrolle.</w:t>
+      </w:r>
+      <w:commentRangeEnd w:id="5"/>
+      <w:r>
+        <w:rPr>
+          <w:rStyle w:val="Refdecomentario"/>
+        </w:rPr>
+        <w:commentReference w:id="5"/>
       </w:r>
     </w:p>
     <w:p>
@@ -1323,6 +1799,7 @@
           <w:vertAlign w:val="subscript"/>
         </w:rPr>
       </w:pPr>
+      <w:commentRangeStart w:id="6"/>
       <w:r>
         <w:rPr>
           <w:rFonts w:ascii="Times New Roman" w:hAnsi="Times New Roman" w:cs="Times New Roman"/>
@@ -1420,6 +1897,13 @@
           <w:sz w:val="24"/>
         </w:rPr>
         <w:t xml:space="preserve"> </w:t>
+      </w:r>
+      <w:commentRangeEnd w:id="6"/>
+      <w:r>
+        <w:rPr>
+          <w:rStyle w:val="Refdecomentario"/>
+        </w:rPr>
+        <w:commentReference w:id="6"/>
       </w:r>
     </w:p>
     <w:p>
@@ -1538,6 +2022,7 @@
           <w:vertAlign w:val="subscript"/>
         </w:rPr>
       </w:pPr>
+      <w:commentRangeStart w:id="7"/>
       <w:r>
         <w:rPr>
           <w:rFonts w:ascii="Times New Roman" w:hAnsi="Times New Roman" w:cs="Times New Roman"/>
@@ -1650,6 +2135,13 @@
         </w:rPr>
         <w:t xml:space="preserve"> </w:t>
       </w:r>
+      <w:commentRangeEnd w:id="7"/>
+      <w:r>
+        <w:rPr>
+          <w:rStyle w:val="Refdecomentario"/>
+        </w:rPr>
+        <w:commentReference w:id="7"/>
+      </w:r>
     </w:p>
     <w:p>
       <w:pPr>
@@ -1704,7 +2196,23 @@
           <w:rFonts w:ascii="Times New Roman" w:hAnsi="Times New Roman" w:cs="Times New Roman"/>
           <w:sz w:val="24"/>
         </w:rPr>
-        <w:t>“La microbiota sufre cambios dinámicos durante el crecimiento del ser humano. Se cree que se nace con el tracto gastrointestinal estéril, ya que el meconio es libre de virus y la cantidad de bacterias en él es mínima; sin embargo, esto también ha sido cuestionado, ya que el líquido amniótico contiene bacterias</w:t>
+        <w:t xml:space="preserve">“La </w:t>
+      </w:r>
+      <w:proofErr w:type="spellStart"/>
+      <w:r>
+        <w:rPr>
+          <w:rFonts w:ascii="Times New Roman" w:hAnsi="Times New Roman" w:cs="Times New Roman"/>
+          <w:sz w:val="24"/>
+        </w:rPr>
+        <w:t>microbiota</w:t>
+      </w:r>
+      <w:proofErr w:type="spellEnd"/>
+      <w:r>
+        <w:rPr>
+          <w:rFonts w:ascii="Times New Roman" w:hAnsi="Times New Roman" w:cs="Times New Roman"/>
+          <w:sz w:val="24"/>
+        </w:rPr>
+        <w:t xml:space="preserve"> sufre cambios dinámicos durante el crecimiento del ser humano. Se cree que se nace con el tracto gastrointestinal estéril, ya que el meconio es libre de virus y la cantidad de bacterias en él es mínima; sin embargo, esto también ha sido cuestionado, ya que el líquido amniótico contiene bacterias</w:t>
       </w:r>
       <w:r>
         <w:rPr>
@@ -1832,6 +2340,7 @@
           <w:sz w:val="24"/>
         </w:rPr>
       </w:pPr>
+      <w:commentRangeStart w:id="8"/>
       <w:r>
         <w:rPr>
           <w:rFonts w:ascii="Times New Roman" w:hAnsi="Times New Roman" w:cs="Times New Roman"/>
@@ -1891,6 +2400,13 @@
           <w:sz w:val="24"/>
         </w:rPr>
         <w:t>, aquellos encargados de la respuesta antinflamatoria; así como linfocitos B.</w:t>
+      </w:r>
+      <w:commentRangeEnd w:id="8"/>
+      <w:r>
+        <w:rPr>
+          <w:rStyle w:val="Refdecomentario"/>
+        </w:rPr>
+        <w:commentReference w:id="8"/>
       </w:r>
     </w:p>
     <w:p>
@@ -1957,6 +2473,7 @@
           <w:sz w:val="24"/>
         </w:rPr>
       </w:pPr>
+      <w:commentRangeStart w:id="9"/>
       <w:r>
         <w:rPr>
           <w:rFonts w:ascii="Times New Roman" w:hAnsi="Times New Roman" w:cs="Times New Roman"/>
@@ -1992,6 +2509,13 @@
         </w:rPr>
         <w:t>n balance y los combate en caso de ser necesarios y adquirir un método de combatir ese patógeno. A su vez, esto puede evolucionar a la inmunidad ante esa infección.</w:t>
       </w:r>
+      <w:commentRangeEnd w:id="9"/>
+      <w:r>
+        <w:rPr>
+          <w:rStyle w:val="Refdecomentario"/>
+        </w:rPr>
+        <w:commentReference w:id="9"/>
+      </w:r>
     </w:p>
     <w:p>
       <w:pPr>
@@ -2093,6 +2617,7 @@
           <w:vertAlign w:val="subscript"/>
         </w:rPr>
       </w:pPr>
+      <w:commentRangeStart w:id="10"/>
       <w:r>
         <w:rPr>
           <w:rFonts w:ascii="Times New Roman" w:hAnsi="Times New Roman" w:cs="Times New Roman"/>
@@ -2100,6 +2625,13 @@
         </w:rPr>
         <w:t xml:space="preserve">Ya que más del 80% de las células que componen el sistema inmunológico se encuentran albergadas en la mucosa del intestino la íntima relación entre la microbiota intestinal y el sistema inmunológico han llevado a la investigación de una relación causa-efecto de múltiples enfermedades como el asma, las alergias, la artritis reumatoide, la fibromialgia, la esclerosis múltiple, el cáncer de colon y hasta la obesidad y la diabetes. </w:t>
       </w:r>
+      <w:commentRangeEnd w:id="10"/>
+      <w:r>
+        <w:rPr>
+          <w:rStyle w:val="Refdecomentario"/>
+        </w:rPr>
+        <w:commentReference w:id="10"/>
+      </w:r>
     </w:p>
     <w:p>
       <w:pPr>
@@ -2111,6 +2643,7 @@
           <w:vertAlign w:val="subscript"/>
         </w:rPr>
       </w:pPr>
+      <w:commentRangeStart w:id="11"/>
       <w:r>
         <w:rPr>
           <w:rFonts w:ascii="Times New Roman" w:hAnsi="Times New Roman" w:cs="Times New Roman"/>
@@ -2345,6 +2878,13 @@
         </w:rPr>
         <w:t xml:space="preserve"> </w:t>
       </w:r>
+      <w:commentRangeEnd w:id="11"/>
+      <w:r>
+        <w:rPr>
+          <w:rStyle w:val="Refdecomentario"/>
+        </w:rPr>
+        <w:commentReference w:id="11"/>
+      </w:r>
     </w:p>
     <w:p>
       <w:pPr>
@@ -2355,6 +2895,7 @@
           <w:sz w:val="24"/>
         </w:rPr>
       </w:pPr>
+      <w:commentRangeStart w:id="12"/>
       <w:r>
         <w:rPr>
           <w:rFonts w:ascii="Times New Roman" w:hAnsi="Times New Roman" w:cs="Times New Roman"/>
@@ -2375,7 +2916,21 @@
           <w:rFonts w:ascii="Times New Roman" w:hAnsi="Times New Roman" w:cs="Times New Roman"/>
           <w:sz w:val="24"/>
         </w:rPr>
-        <w:t>rogénesis. Lo anterior ha abierto una línea de estudio para estrategias de tratamiento contra la aterosclerosis basado en estrategias terapéuticas dirigidas al intestino.</w:t>
+        <w:t>rogénesis. Lo anterior ha abierto una línea de estudio para estrategias de tratamient</w:t>
+      </w:r>
+      <w:commentRangeEnd w:id="12"/>
+      <w:r>
+        <w:rPr>
+          <w:rStyle w:val="Refdecomentario"/>
+        </w:rPr>
+        <w:commentReference w:id="12"/>
+      </w:r>
+      <w:r>
+        <w:rPr>
+          <w:rFonts w:ascii="Times New Roman" w:hAnsi="Times New Roman" w:cs="Times New Roman"/>
+          <w:sz w:val="24"/>
+        </w:rPr>
+        <w:t>o contra la aterosclerosis basado en estrategias terapéuticas dirigidas al intestino.</w:t>
       </w:r>
       <w:r>
         <w:rPr>
@@ -2423,6 +2978,7 @@
           <w:vertAlign w:val="subscript"/>
         </w:rPr>
       </w:pPr>
+      <w:commentRangeStart w:id="13"/>
       <w:r>
         <w:rPr>
           <w:rFonts w:ascii="Times New Roman" w:hAnsi="Times New Roman" w:cs="Times New Roman"/>
@@ -2620,13 +3176,37 @@
         </w:rPr>
         <w:t xml:space="preserve">que la microbiota del huésped juega en la enfermedad y la inmunidad, el uso de terapias de </w:t>
       </w:r>
-      <w:r>
-        <w:rPr>
-          <w:rFonts w:ascii="Times New Roman" w:hAnsi="Times New Roman" w:cs="Times New Roman"/>
-          <w:sz w:val="24"/>
+      <w:commentRangeEnd w:id="13"/>
+      <w:r>
+        <w:rPr>
+          <w:rStyle w:val="Refdecomentario"/>
         </w:rPr>
         <w:lastRenderedPageBreak/>
-        <w:t xml:space="preserve">manipulación de la microbiota se hace más inteligente. Un método prometedor para aliviar las enfermedades asociadas con disbiosis es el restablecimiento de la microbiota normal por medio del trasplante fecal. </w:t>
+        <w:commentReference w:id="13"/>
+      </w:r>
+      <w:commentRangeStart w:id="14"/>
+      <w:r>
+        <w:rPr>
+          <w:rFonts w:ascii="Times New Roman" w:hAnsi="Times New Roman" w:cs="Times New Roman"/>
+          <w:sz w:val="24"/>
+        </w:rPr>
+        <w:t xml:space="preserve">manipulación de la </w:t>
+      </w:r>
+      <w:proofErr w:type="spellStart"/>
+      <w:r>
+        <w:rPr>
+          <w:rFonts w:ascii="Times New Roman" w:hAnsi="Times New Roman" w:cs="Times New Roman"/>
+          <w:sz w:val="24"/>
+        </w:rPr>
+        <w:t>microbiota</w:t>
+      </w:r>
+      <w:proofErr w:type="spellEnd"/>
+      <w:r>
+        <w:rPr>
+          <w:rFonts w:ascii="Times New Roman" w:hAnsi="Times New Roman" w:cs="Times New Roman"/>
+          <w:sz w:val="24"/>
+        </w:rPr>
+        <w:t xml:space="preserve"> se hace más inteligente. Un método prometedor para aliviar las enfermedades asociadas con disbiosis es el restablecimiento de la microbiota normal por medio del trasplante fecal. </w:t>
       </w:r>
     </w:p>
     <w:p>
@@ -2738,6 +3318,13 @@
           <w:sz w:val="24"/>
         </w:rPr>
         <w:t>fármacos.</w:t>
+      </w:r>
+      <w:commentRangeEnd w:id="14"/>
+      <w:r>
+        <w:rPr>
+          <w:rStyle w:val="Refdecomentario"/>
+        </w:rPr>
+        <w:commentReference w:id="14"/>
       </w:r>
     </w:p>
     <w:p>
@@ -4317,6 +4904,195 @@
     </w:sectPr>
   </w:body>
 </w:document>
+</file>
+
+<file path=word/comments.xml><?xml version="1.0" encoding="utf-8"?>
+<w:comments xmlns:wpc="http://schemas.microsoft.com/office/word/2010/wordprocessingCanvas" xmlns:mc="http://schemas.openxmlformats.org/markup-compatibility/2006" xmlns:o="urn:schemas-microsoft-com:office:office" xmlns:r="http://schemas.openxmlformats.org/officeDocument/2006/relationships" xmlns:m="http://schemas.openxmlformats.org/officeDocument/2006/math" xmlns:v="urn:schemas-microsoft-com:vml" xmlns:wp14="http://schemas.microsoft.com/office/word/2010/wordprocessingDrawing" xmlns:wp="http://schemas.openxmlformats.org/drawingml/2006/wordprocessingDrawing" xmlns:w10="urn:schemas-microsoft-com:office:word" xmlns:w="http://schemas.openxmlformats.org/wordprocessingml/2006/main" xmlns:w14="http://schemas.microsoft.com/office/word/2010/wordml" xmlns:wpg="http://schemas.microsoft.com/office/word/2010/wordprocessingGroup" xmlns:wpi="http://schemas.microsoft.com/office/word/2010/wordprocessingInk" xmlns:wne="http://schemas.microsoft.com/office/word/2006/wordml" xmlns:wps="http://schemas.microsoft.com/office/word/2010/wordprocessingShape" mc:Ignorable="w14 wp14">
+  <w:comment w:id="3" w:author="sandra de la peña" w:date="2019-05-16T15:05:00Z" w:initials="sdlp">
+    <w:p>
+      <w:pPr>
+        <w:pStyle w:val="Textocomentario"/>
+      </w:pPr>
+      <w:r>
+        <w:rPr>
+          <w:rStyle w:val="Refdecomentario"/>
+        </w:rPr>
+        <w:annotationRef/>
+      </w:r>
+      <w:r>
+        <w:t>¡Muy bien, Montse!</w:t>
+      </w:r>
+    </w:p>
+  </w:comment>
+  <w:comment w:id="5" w:author="sandra de la peña" w:date="2019-05-16T15:08:00Z" w:initials="sdlp">
+    <w:p>
+      <w:pPr>
+        <w:pStyle w:val="Textocomentario"/>
+      </w:pPr>
+      <w:r>
+        <w:rPr>
+          <w:rStyle w:val="Refdecomentario"/>
+        </w:rPr>
+        <w:annotationRef/>
+      </w:r>
+      <w:r>
+        <w:t>¡Excelente trabajo con la introducción!</w:t>
+      </w:r>
+    </w:p>
+  </w:comment>
+  <w:comment w:id="6" w:author="sandra de la peña" w:date="2019-05-16T15:08:00Z" w:initials="sdlp">
+    <w:p>
+      <w:pPr>
+        <w:pStyle w:val="Textocomentario"/>
+      </w:pPr>
+      <w:r>
+        <w:rPr>
+          <w:rStyle w:val="Refdecomentario"/>
+        </w:rPr>
+        <w:annotationRef/>
+      </w:r>
+      <w:r>
+        <w:t>Fuente?</w:t>
+      </w:r>
+    </w:p>
+  </w:comment>
+  <w:comment w:id="7" w:author="sandra de la peña" w:date="2019-05-16T15:08:00Z" w:initials="sdlp">
+    <w:p>
+      <w:pPr>
+        <w:pStyle w:val="Textocomentario"/>
+      </w:pPr>
+      <w:r>
+        <w:rPr>
+          <w:rStyle w:val="Refdecomentario"/>
+        </w:rPr>
+        <w:annotationRef/>
+      </w:r>
+      <w:r>
+        <w:t>¡Fuente?</w:t>
+      </w:r>
+    </w:p>
+  </w:comment>
+  <w:comment w:id="8" w:author="sandra de la peña" w:date="2019-05-16T15:08:00Z" w:initials="sdlp">
+    <w:p>
+      <w:pPr>
+        <w:pStyle w:val="Textocomentario"/>
+      </w:pPr>
+      <w:r>
+        <w:rPr>
+          <w:rStyle w:val="Refdecomentario"/>
+        </w:rPr>
+        <w:annotationRef/>
+      </w:r>
+      <w:r>
+        <w:t>Fuente?</w:t>
+      </w:r>
+    </w:p>
+  </w:comment>
+  <w:comment w:id="9" w:author="sandra de la peña" w:date="2019-05-16T15:09:00Z" w:initials="sdlp">
+    <w:p>
+      <w:pPr>
+        <w:pStyle w:val="Textocomentario"/>
+      </w:pPr>
+      <w:r>
+        <w:rPr>
+          <w:rStyle w:val="Refdecomentario"/>
+        </w:rPr>
+        <w:annotationRef/>
+      </w:r>
+      <w:r>
+        <w:t>Fuente?</w:t>
+      </w:r>
+    </w:p>
+  </w:comment>
+  <w:comment w:id="10" w:author="sandra de la peña" w:date="2019-05-16T15:09:00Z" w:initials="sdlp">
+    <w:p>
+      <w:pPr>
+        <w:pStyle w:val="Textocomentario"/>
+      </w:pPr>
+      <w:r>
+        <w:rPr>
+          <w:rStyle w:val="Refdecomentario"/>
+        </w:rPr>
+        <w:annotationRef/>
+      </w:r>
+      <w:r>
+        <w:t>Fuente?</w:t>
+      </w:r>
+    </w:p>
+  </w:comment>
+  <w:comment w:id="11" w:author="sandra de la peña" w:date="2019-05-16T15:10:00Z" w:initials="sdlp">
+    <w:p>
+      <w:pPr>
+        <w:pStyle w:val="Textocomentario"/>
+      </w:pPr>
+      <w:r>
+        <w:rPr>
+          <w:rStyle w:val="Refdecomentario"/>
+        </w:rPr>
+        <w:annotationRef/>
+      </w:r>
+      <w:r>
+        <w:t xml:space="preserve">Otra </w:t>
+      </w:r>
+      <w:proofErr w:type="spellStart"/>
+      <w:r>
+        <w:t>ves</w:t>
+      </w:r>
+      <w:proofErr w:type="spellEnd"/>
+      <w:r>
+        <w:t xml:space="preserve"> ¡nos quedamos sin fuentes!</w:t>
+      </w:r>
+    </w:p>
+  </w:comment>
+  <w:comment w:id="12" w:author="sandra de la peña" w:date="2019-05-16T15:10:00Z" w:initials="sdlp">
+    <w:p>
+      <w:pPr>
+        <w:pStyle w:val="Textocomentario"/>
+      </w:pPr>
+      <w:r>
+        <w:rPr>
+          <w:rStyle w:val="Refdecomentario"/>
+        </w:rPr>
+        <w:annotationRef/>
+      </w:r>
+      <w:r>
+        <w:t>¿Fuentes?</w:t>
+      </w:r>
+    </w:p>
+  </w:comment>
+  <w:comment w:id="13" w:author="sandra de la peña" w:date="2019-05-16T15:10:00Z" w:initials="sdlp">
+    <w:p>
+      <w:pPr>
+        <w:pStyle w:val="Textocomentario"/>
+      </w:pPr>
+      <w:r>
+        <w:rPr>
+          <w:rStyle w:val="Refdecomentario"/>
+        </w:rPr>
+        <w:annotationRef/>
+      </w:r>
+      <w:r>
+        <w:t>¿Fuente?</w:t>
+      </w:r>
+    </w:p>
+  </w:comment>
+  <w:comment w:id="14" w:author="sandra de la peña" w:date="2019-05-16T15:10:00Z" w:initials="sdlp">
+    <w:p>
+      <w:pPr>
+        <w:pStyle w:val="Textocomentario"/>
+      </w:pPr>
+      <w:r>
+        <w:rPr>
+          <w:rStyle w:val="Refdecomentario"/>
+        </w:rPr>
+        <w:annotationRef/>
+      </w:r>
+      <w:r>
+        <w:t>¿Fuente?</w:t>
+      </w:r>
+    </w:p>
+  </w:comment>
+</w:comments>
 </file>
 
 <file path=word/endnotes.xml><?xml version="1.0" encoding="utf-8"?>
@@ -5359,6 +6135,74 @@
     <w:uiPriority w:val="99"/>
     <w:rsid w:val="00B9448E"/>
   </w:style>
+  <w:style w:type="character" w:styleId="Refdecomentario">
+    <w:name w:val="annotation reference"/>
+    <w:basedOn w:val="Fuentedeprrafopredeter"/>
+    <w:uiPriority w:val="99"/>
+    <w:semiHidden/>
+    <w:unhideWhenUsed/>
+    <w:rsid w:val="00324AF2"/>
+    <w:rPr>
+      <w:sz w:val="16"/>
+      <w:szCs w:val="16"/>
+    </w:rPr>
+  </w:style>
+  <w:style w:type="paragraph" w:styleId="Textocomentario">
+    <w:name w:val="annotation text"/>
+    <w:basedOn w:val="Normal"/>
+    <w:link w:val="TextocomentarioCar"/>
+    <w:uiPriority w:val="99"/>
+    <w:semiHidden/>
+    <w:unhideWhenUsed/>
+    <w:rsid w:val="00324AF2"/>
+    <w:pPr>
+      <w:spacing w:line="240" w:lineRule="auto"/>
+    </w:pPr>
+    <w:rPr>
+      <w:sz w:val="20"/>
+      <w:szCs w:val="20"/>
+    </w:rPr>
+  </w:style>
+  <w:style w:type="character" w:customStyle="1" w:styleId="TextocomentarioCar">
+    <w:name w:val="Texto comentario Car"/>
+    <w:basedOn w:val="Fuentedeprrafopredeter"/>
+    <w:link w:val="Textocomentario"/>
+    <w:uiPriority w:val="99"/>
+    <w:semiHidden/>
+    <w:rsid w:val="00324AF2"/>
+    <w:rPr>
+      <w:sz w:val="20"/>
+      <w:szCs w:val="20"/>
+    </w:rPr>
+  </w:style>
+  <w:style w:type="paragraph" w:styleId="Asuntodelcomentario">
+    <w:name w:val="annotation subject"/>
+    <w:basedOn w:val="Textocomentario"/>
+    <w:next w:val="Textocomentario"/>
+    <w:link w:val="AsuntodelcomentarioCar"/>
+    <w:uiPriority w:val="99"/>
+    <w:semiHidden/>
+    <w:unhideWhenUsed/>
+    <w:rsid w:val="00324AF2"/>
+    <w:rPr>
+      <w:b/>
+      <w:bCs/>
+    </w:rPr>
+  </w:style>
+  <w:style w:type="character" w:customStyle="1" w:styleId="AsuntodelcomentarioCar">
+    <w:name w:val="Asunto del comentario Car"/>
+    <w:basedOn w:val="TextocomentarioCar"/>
+    <w:link w:val="Asuntodelcomentario"/>
+    <w:uiPriority w:val="99"/>
+    <w:semiHidden/>
+    <w:rsid w:val="00324AF2"/>
+    <w:rPr>
+      <w:b/>
+      <w:bCs/>
+      <w:sz w:val="20"/>
+      <w:szCs w:val="20"/>
+    </w:rPr>
+  </w:style>
 </w:styles>
 </file>
 
@@ -5639,6 +6483,74 @@
     <w:link w:val="Piedepgina"/>
     <w:uiPriority w:val="99"/>
     <w:rsid w:val="00B9448E"/>
+  </w:style>
+  <w:style w:type="character" w:styleId="Refdecomentario">
+    <w:name w:val="annotation reference"/>
+    <w:basedOn w:val="Fuentedeprrafopredeter"/>
+    <w:uiPriority w:val="99"/>
+    <w:semiHidden/>
+    <w:unhideWhenUsed/>
+    <w:rsid w:val="00324AF2"/>
+    <w:rPr>
+      <w:sz w:val="16"/>
+      <w:szCs w:val="16"/>
+    </w:rPr>
+  </w:style>
+  <w:style w:type="paragraph" w:styleId="Textocomentario">
+    <w:name w:val="annotation text"/>
+    <w:basedOn w:val="Normal"/>
+    <w:link w:val="TextocomentarioCar"/>
+    <w:uiPriority w:val="99"/>
+    <w:semiHidden/>
+    <w:unhideWhenUsed/>
+    <w:rsid w:val="00324AF2"/>
+    <w:pPr>
+      <w:spacing w:line="240" w:lineRule="auto"/>
+    </w:pPr>
+    <w:rPr>
+      <w:sz w:val="20"/>
+      <w:szCs w:val="20"/>
+    </w:rPr>
+  </w:style>
+  <w:style w:type="character" w:customStyle="1" w:styleId="TextocomentarioCar">
+    <w:name w:val="Texto comentario Car"/>
+    <w:basedOn w:val="Fuentedeprrafopredeter"/>
+    <w:link w:val="Textocomentario"/>
+    <w:uiPriority w:val="99"/>
+    <w:semiHidden/>
+    <w:rsid w:val="00324AF2"/>
+    <w:rPr>
+      <w:sz w:val="20"/>
+      <w:szCs w:val="20"/>
+    </w:rPr>
+  </w:style>
+  <w:style w:type="paragraph" w:styleId="Asuntodelcomentario">
+    <w:name w:val="annotation subject"/>
+    <w:basedOn w:val="Textocomentario"/>
+    <w:next w:val="Textocomentario"/>
+    <w:link w:val="AsuntodelcomentarioCar"/>
+    <w:uiPriority w:val="99"/>
+    <w:semiHidden/>
+    <w:unhideWhenUsed/>
+    <w:rsid w:val="00324AF2"/>
+    <w:rPr>
+      <w:b/>
+      <w:bCs/>
+    </w:rPr>
+  </w:style>
+  <w:style w:type="character" w:customStyle="1" w:styleId="AsuntodelcomentarioCar">
+    <w:name w:val="Asunto del comentario Car"/>
+    <w:basedOn w:val="TextocomentarioCar"/>
+    <w:link w:val="Asuntodelcomentario"/>
+    <w:uiPriority w:val="99"/>
+    <w:semiHidden/>
+    <w:rsid w:val="00324AF2"/>
+    <w:rPr>
+      <w:b/>
+      <w:bCs/>
+      <w:sz w:val="20"/>
+      <w:szCs w:val="20"/>
+    </w:rPr>
   </w:style>
 </w:styles>
 </file>
@@ -5932,7 +6844,7 @@
   <a:extraClrSchemeLst/>
   <a:extLst>
     <a:ext uri="{05A4C25C-085E-4340-85A3-A5531E510DB2}">
-      <thm15:themeFamily xmlns:thm15="http://schemas.microsoft.com/office/thememl/2012/main" xmlns="" name="Office Theme" id="{62F939B6-93AF-4DB8-9C6B-D6C7DFDC589F}" vid="{4A3C46E8-61CC-4603-A589-7422A47A8E4A}"/>
+      <thm15:themeFamily xmlns="" xmlns:thm15="http://schemas.microsoft.com/office/thememl/2012/main" name="Office Theme" id="{62F939B6-93AF-4DB8-9C6B-D6C7DFDC589F}" vid="{4A3C46E8-61CC-4603-A589-7422A47A8E4A}"/>
     </a:ext>
   </a:extLst>
 </a:theme>
@@ -5943,7 +6855,7 @@
 </file>
 
 <file path=customXml/itemProps1.xml><?xml version="1.0" encoding="utf-8"?>
-<ds:datastoreItem xmlns:ds="http://schemas.openxmlformats.org/officeDocument/2006/customXml" ds:itemID="{AFF82569-9BF1-45A3-9AAD-78E2ADCBA9B0}">
+<ds:datastoreItem xmlns:ds="http://schemas.openxmlformats.org/officeDocument/2006/customXml" ds:itemID="{008F01AB-326B-4428-AEE2-74964B402996}">
   <ds:schemaRefs>
     <ds:schemaRef ds:uri="http://schemas.openxmlformats.org/officeDocument/2006/bibliography"/>
   </ds:schemaRefs>
